--- a/doc/设计/表结构/数据字典.docx
+++ b/doc/设计/表结构/数据字典.docx
@@ -1251,6 +1251,58 @@
         <w:t>serviceId</w:t>
       </w:r>
       <w:proofErr w:type="spellEnd"/>
+      <w:r>
+        <w:rPr>
+          <w:rFonts w:hint="eastAsia"/>
+        </w:rPr>
+        <w:t xml:space="preserve"> </w:t>
+      </w:r>
+      <w:r>
+        <w:rPr>
+          <w:rFonts w:hint="eastAsia"/>
+        </w:rPr>
+        <w:t xml:space="preserve"> </w:t>
+      </w:r>
+      <w:bookmarkStart w:id="0" w:name="_GoBack"/>
+      <w:bookmarkEnd w:id="0"/>
+      <w:r>
+        <w:rPr>
+          <w:rFonts w:hint="eastAsia"/>
+        </w:rPr>
+        <w:t>5-</w:t>
+      </w:r>
+      <w:r>
+        <w:rPr>
+          <w:rFonts w:hint="eastAsia"/>
+        </w:rPr>
+        <w:t>超过扣费限制</w:t>
+      </w:r>
+      <w:r>
+        <w:rPr>
+          <w:rFonts w:hint="eastAsia"/>
+        </w:rPr>
+        <w:t xml:space="preserve"> 7-</w:t>
+      </w:r>
+      <w:r>
+        <w:rPr>
+          <w:rFonts w:hint="eastAsia"/>
+        </w:rPr>
+        <w:t>提交</w:t>
+      </w:r>
+      <w:proofErr w:type="spellStart"/>
+      <w:r>
+        <w:rPr>
+          <w:rFonts w:hint="eastAsia"/>
+        </w:rPr>
+        <w:t>ddo</w:t>
+      </w:r>
+      <w:proofErr w:type="spellEnd"/>
+      <w:r>
+        <w:rPr>
+          <w:rFonts w:hint="eastAsia"/>
+        </w:rPr>
+        <w:t>平台超时</w:t>
+      </w:r>
     </w:p>
     <w:p>
       <w:r>
@@ -4918,11 +4970,6 @@
       </w:r>
     </w:p>
     <w:p>
-      <w:pPr>
-        <w:rPr>
-          <w:rFonts w:hint="eastAsia"/>
-        </w:rPr>
-      </w:pPr>
       <w:r>
         <w:rPr>
           <w:rFonts w:hint="eastAsia"/>
@@ -4985,8 +5032,6 @@
         </w:rPr>
         <w:t>否</w:t>
       </w:r>
-      <w:bookmarkStart w:id="0" w:name="_GoBack"/>
-      <w:bookmarkEnd w:id="0"/>
     </w:p>
     <w:sectPr>
       <w:pgSz w:w="11906" w:h="16838"/>

--- a/doc/设计/表结构/数据字典.docx
+++ b/doc/设计/表结构/数据字典.docx
@@ -1263,32 +1263,63 @@
         </w:rPr>
         <w:t xml:space="preserve"> </w:t>
       </w:r>
+      <w:r>
+        <w:rPr>
+          <w:rFonts w:hint="eastAsia"/>
+        </w:rPr>
+        <w:t>5-</w:t>
+      </w:r>
+      <w:r>
+        <w:rPr>
+          <w:rFonts w:hint="eastAsia"/>
+        </w:rPr>
+        <w:t>超过扣费限制</w:t>
+      </w:r>
+      <w:r>
+        <w:rPr>
+          <w:rFonts w:hint="eastAsia"/>
+        </w:rPr>
+        <w:t xml:space="preserve"> </w:t>
+      </w:r>
+      <w:r>
+        <w:rPr>
+          <w:rFonts w:hint="eastAsia"/>
+        </w:rPr>
+        <w:t>6-</w:t>
+      </w:r>
+      <w:r>
+        <w:rPr>
+          <w:rFonts w:ascii="Consolas" w:hAnsi="Consolas" w:cs="Consolas"/>
+          <w:kern w:val="0"/>
+          <w:sz w:val="20"/>
+          <w:szCs w:val="20"/>
+        </w:rPr>
+        <w:t>找不到对应的计费业务</w:t>
+      </w:r>
+      <w:r>
+        <w:rPr>
+          <w:rFonts w:ascii="Consolas" w:hAnsi="Consolas" w:cs="Consolas" w:hint="eastAsia"/>
+          <w:color w:val="3F7F5F"/>
+          <w:kern w:val="0"/>
+          <w:sz w:val="20"/>
+          <w:szCs w:val="20"/>
+        </w:rPr>
+        <w:t xml:space="preserve"> </w:t>
+      </w:r>
+      <w:r>
+        <w:rPr>
+          <w:rFonts w:hint="eastAsia"/>
+        </w:rPr>
+        <w:t>7-</w:t>
+      </w:r>
+      <w:r>
+        <w:rPr>
+          <w:rFonts w:hint="eastAsia"/>
+        </w:rPr>
+        <w:t>提交</w:t>
+      </w:r>
       <w:bookmarkStart w:id="0" w:name="_GoBack"/>
       <w:bookmarkEnd w:id="0"/>
-      <w:r>
-        <w:rPr>
-          <w:rFonts w:hint="eastAsia"/>
-        </w:rPr>
-        <w:t>5-</w:t>
-      </w:r>
-      <w:r>
-        <w:rPr>
-          <w:rFonts w:hint="eastAsia"/>
-        </w:rPr>
-        <w:t>超过扣费限制</w:t>
-      </w:r>
-      <w:r>
-        <w:rPr>
-          <w:rFonts w:hint="eastAsia"/>
-        </w:rPr>
-        <w:t xml:space="preserve"> 7-</w:t>
-      </w:r>
-      <w:r>
-        <w:rPr>
-          <w:rFonts w:hint="eastAsia"/>
-        </w:rPr>
-        <w:t>提交</w:t>
-      </w:r>
       <w:proofErr w:type="spellStart"/>
       <w:r>
         <w:rPr>
